--- a/Submission/Project Proposal.docx
+++ b/Submission/Project Proposal.docx
@@ -50,6 +50,7 @@
                 </w:placeholder>
                 <w15:appearance w15:val="hidden"/>
               </w:sdtPr>
+              <w:sdtEndPr/>
               <w:sdtContent>
                 <w:r>
                   <w:t xml:space="preserve">Project </w:t>
@@ -87,6 +88,7 @@
           <w:showingPlcHdr/>
           <w15:appearance w15:val="hidden"/>
         </w:sdtPr>
+        <w:sdtEndPr/>
         <w:sdtContent>
           <w:r>
             <w:t>Overview</w:t>
@@ -107,6 +109,7 @@
           <w:showingPlcHdr/>
           <w15:appearance w15:val="hidden"/>
         </w:sdtPr>
+        <w:sdtEndPr/>
         <w:sdtContent>
           <w:r>
             <w:t>Project background and description</w:t>
@@ -256,6 +259,7 @@
           <w:showingPlcHdr/>
           <w15:appearance w15:val="hidden"/>
         </w:sdtPr>
+        <w:sdtEndPr/>
         <w:sdtContent>
           <w:r>
             <w:t>Project scope</w:t>
@@ -476,6 +480,7 @@
           <w:showingPlcHdr/>
           <w15:appearance w15:val="hidden"/>
         </w:sdtPr>
+        <w:sdtEndPr/>
         <w:sdtContent>
           <w:r>
             <w:t>High-level requirements</w:t>
@@ -608,6 +613,7 @@
           <w:showingPlcHdr/>
           <w15:appearance w15:val="hidden"/>
         </w:sdtPr>
+        <w:sdtEndPr/>
         <w:sdtContent>
           <w:r>
             <w:t>Deliverables</w:t>
@@ -1008,6 +1014,7 @@
           </w:placeholder>
           <w15:appearance w15:val="hidden"/>
         </w:sdtPr>
+        <w:sdtEndPr/>
         <w:sdtContent>
           <w:r>
             <w:t>Color Palette</w:t>
@@ -1128,6 +1135,7 @@
           </w:placeholder>
           <w15:appearance w15:val="hidden"/>
         </w:sdtPr>
+        <w:sdtEndPr/>
         <w:sdtContent>
           <w:r>
             <w:t>Work Responsibilities</w:t>
@@ -1351,6 +1359,7 @@
                 <w:color w:val="auto"/>
               </w:rPr>
             </w:pPr>
+            <w:proofErr w:type="spellStart"/>
             <w:r>
               <w:rPr>
                 <w:b/>
@@ -1361,7 +1370,20 @@
                 <w:sz w:val="20"/>
                 <w:szCs w:val="20"/>
               </w:rPr>
-              <w:t>Thripura Pakala</w:t>
+              <w:t>Thripura</w:t>
+            </w:r>
+            <w:proofErr w:type="spellEnd"/>
+            <w:r>
+              <w:rPr>
+                <w:b/>
+                <w:bCs/>
+                <w:i w:val="0"/>
+                <w:iCs w:val="0"/>
+                <w:color w:val="auto"/>
+                <w:sz w:val="20"/>
+                <w:szCs w:val="20"/>
+              </w:rPr>
+              <w:t xml:space="preserve"> Pakala</w:t>
             </w:r>
             <w:r>
               <w:rPr>
@@ -1438,6 +1460,18 @@
                 <w:szCs w:val="20"/>
               </w:rPr>
               <w:t>Eugenio Elizond</w:t>
+            </w:r>
+            <w:r>
+              <w:rPr>
+                <w:b/>
+                <w:bCs/>
+                <w:i w:val="0"/>
+                <w:iCs w:val="0"/>
+                <w:color w:val="auto"/>
+                <w:sz w:val="20"/>
+                <w:szCs w:val="20"/>
+              </w:rPr>
+              <w:t>o</w:t>
             </w:r>
             <w:r>
               <w:rPr>
@@ -1628,6 +1662,7 @@
           <w:showingPlcHdr/>
           <w15:appearance w15:val="hidden"/>
         </w:sdtPr>
+        <w:sdtEndPr/>
         <w:sdtContent>
           <w:r>
             <w:t>Affected business processes or systems</w:t>
@@ -1708,6 +1743,7 @@
           <w:showingPlcHdr/>
           <w15:appearance w15:val="hidden"/>
         </w:sdtPr>
+        <w:sdtEndPr/>
         <w:sdtContent>
           <w:r>
             <w:t>Specific exclusions from scope</w:t>
@@ -1798,6 +1834,7 @@
           <w:showingPlcHdr/>
           <w15:appearance w15:val="hidden"/>
         </w:sdtPr>
+        <w:sdtEndPr/>
         <w:sdtContent>
           <w:r>
             <w:t>Implementation plan</w:t>
@@ -5397,6 +5434,7 @@
     <w:rsid w:val="00A04CA3"/>
     <w:rsid w:val="00AC7AE8"/>
     <w:rsid w:val="00C7063B"/>
+    <w:rsid w:val="00D06BAA"/>
     <w:rsid w:val="00D346D0"/>
     <w:rsid w:val="00DB3E22"/>
     <w:rsid w:val="00DE16B7"/>
@@ -6157,6 +6195,15 @@
 </file>
 
 <file path=customXml/item1.xml><?xml version="1.0" encoding="utf-8"?>
+<?mso-contentType ?>
+<FormTemplates xmlns="http://schemas.microsoft.com/sharepoint/v3/contenttype/forms">
+  <Display>DocumentLibraryForm</Display>
+  <Edit>DocumentLibraryForm</Edit>
+  <New>DocumentLibraryForm</New>
+</FormTemplates>
+</file>
+
+<file path=customXml/item2.xml><?xml version="1.0" encoding="utf-8"?>
 <ct:contentTypeSchema xmlns:ct="http://schemas.microsoft.com/office/2006/metadata/contentType" xmlns:ma="http://schemas.microsoft.com/office/2006/metadata/properties/metaAttributes" ct:_="" ma:_="" ma:contentTypeName="Document" ma:contentTypeID="0x01010079F111ED35F8CC479449609E8A0923A6" ma:contentTypeVersion="26" ma:contentTypeDescription="Create a new document." ma:contentTypeScope="" ma:versionID="ac37c1753acd5e330d2062ccec26ea66">
   <xsd:schema xmlns:xsd="http://www.w3.org/2001/XMLSchema" xmlns:xs="http://www.w3.org/2001/XMLSchema" xmlns:p="http://schemas.microsoft.com/office/2006/metadata/properties" xmlns:ns1="http://schemas.microsoft.com/sharepoint/v3" xmlns:ns2="71af3243-3dd4-4a8d-8c0d-dd76da1f02a5" xmlns:ns3="16c05727-aa75-4e4a-9b5f-8a80a1165891" xmlns:ns4="230e9df3-be65-4c73-a93b-d1236ebd677e" targetNamespace="http://schemas.microsoft.com/office/2006/metadata/properties" ma:root="true" ma:fieldsID="3b340c7101c92c5120abd06486f94548" ns1:_="" ns2:_="" ns3:_="" ns4:_="">
     <xsd:import namespace="http://schemas.microsoft.com/sharepoint/v3"/>
@@ -6456,15 +6503,6 @@
 </ct:contentTypeSchema>
 </file>
 
-<file path=customXml/item2.xml><?xml version="1.0" encoding="utf-8"?>
-<?mso-contentType ?>
-<FormTemplates xmlns="http://schemas.microsoft.com/sharepoint/v3/contenttype/forms">
-  <Display>DocumentLibraryForm</Display>
-  <Edit>DocumentLibraryForm</Edit>
-  <New>DocumentLibraryForm</New>
-</FormTemplates>
-</file>
-
 <file path=customXml/item3.xml><?xml version="1.0" encoding="utf-8"?>
 <p:properties xmlns:p="http://schemas.microsoft.com/office/2006/metadata/properties" xmlns:xsi="http://www.w3.org/2001/XMLSchema-instance" xmlns:pc="http://schemas.microsoft.com/office/infopath/2007/PartnerControls">
   <documentManagement>
@@ -6486,6 +6524,14 @@
 </file>
 
 <file path=customXml/itemProps1.xml><?xml version="1.0" encoding="utf-8"?>
+<ds:datastoreItem xmlns:ds="http://schemas.openxmlformats.org/officeDocument/2006/customXml" ds:itemID="{EF2D1228-205F-4B5E-93DC-95BDD112F3EC}">
+  <ds:schemaRefs>
+    <ds:schemaRef ds:uri="http://schemas.microsoft.com/sharepoint/v3/contenttype/forms"/>
+  </ds:schemaRefs>
+</ds:datastoreItem>
+</file>
+
+<file path=customXml/itemProps2.xml><?xml version="1.0" encoding="utf-8"?>
 <ds:datastoreItem xmlns:ds="http://schemas.openxmlformats.org/officeDocument/2006/customXml" ds:itemID="{A62CA9DC-585F-4800-9BC4-58E827CA848C}">
   <ds:schemaRefs>
     <ds:schemaRef ds:uri="http://schemas.microsoft.com/office/2006/metadata/contentType"/>
@@ -6506,14 +6552,6 @@
 </ds:datastoreItem>
 </file>
 
-<file path=customXml/itemProps2.xml><?xml version="1.0" encoding="utf-8"?>
-<ds:datastoreItem xmlns:ds="http://schemas.openxmlformats.org/officeDocument/2006/customXml" ds:itemID="{EF2D1228-205F-4B5E-93DC-95BDD112F3EC}">
-  <ds:schemaRefs>
-    <ds:schemaRef ds:uri="http://schemas.microsoft.com/sharepoint/v3/contenttype/forms"/>
-  </ds:schemaRefs>
-</ds:datastoreItem>
-</file>
-
 <file path=customXml/itemProps3.xml><?xml version="1.0" encoding="utf-8"?>
 <ds:datastoreItem xmlns:ds="http://schemas.openxmlformats.org/officeDocument/2006/customXml" ds:itemID="{5BC64F0E-02A2-48CB-8562-4E8DB07921E8}">
   <ds:schemaRefs>
